--- a/Task-6.docx
+++ b/Task-6.docx
@@ -638,556 +638,871 @@
           <w:bCs/>
           <w:lang w:val="en-US"/>
         </w:rPr>
-        <w:t>a</w:t>
+        <w:t>abcde</w:t>
+      </w:r>
+    </w:p>
+    <w:p>
+      <w:pPr>
+        <w:rPr>
+          <w:rFonts w:hint="default"/>
+          <w:lang w:val="en-US"/>
+        </w:rPr>
+      </w:pPr>
+    </w:p>
+    <w:p>
+      <w:pPr>
+        <w:rPr>
+          <w:rFonts w:hint="default"/>
+        </w:rPr>
+      </w:pPr>
+      <w:r>
+        <w:rPr>
+          <w:rFonts w:hint="default"/>
+        </w:rPr>
+        <w:t>n=5</w:t>
+      </w:r>
+    </w:p>
+    <w:p>
+      <w:pPr>
+        <w:rPr>
+          <w:rFonts w:hint="default"/>
+        </w:rPr>
+      </w:pPr>
+      <w:r>
+        <w:rPr>
+          <w:rFonts w:hint="default"/>
+        </w:rPr>
+        <w:t>num = 96 ; Num = 64</w:t>
+      </w:r>
+    </w:p>
+    <w:p>
+      <w:pPr>
+        <w:rPr>
+          <w:rFonts w:hint="default"/>
+        </w:rPr>
+      </w:pPr>
+    </w:p>
+    <w:p>
+      <w:pPr>
+        <w:rPr>
+          <w:rFonts w:hint="default"/>
+        </w:rPr>
+      </w:pPr>
+      <w:r>
+        <w:rPr>
+          <w:rFonts w:hint="default"/>
+        </w:rPr>
+        <w:t>for i in range(1,n+1):</w:t>
+      </w:r>
+    </w:p>
+    <w:p>
+      <w:pPr>
+        <w:rPr>
+          <w:rFonts w:hint="default"/>
+        </w:rPr>
+      </w:pPr>
+      <w:r>
+        <w:rPr>
+          <w:rFonts w:hint="default"/>
+        </w:rPr>
+        <w:t xml:space="preserve">   for j in range(1, i+1):</w:t>
+      </w:r>
+    </w:p>
+    <w:p>
+      <w:pPr>
+        <w:rPr>
+          <w:rFonts w:hint="default"/>
+        </w:rPr>
+      </w:pPr>
+      <w:r>
+        <w:rPr>
+          <w:rFonts w:hint="default"/>
+        </w:rPr>
+        <w:t xml:space="preserve">       if i%2==0:</w:t>
+      </w:r>
+    </w:p>
+    <w:p>
+      <w:pPr>
+        <w:rPr>
+          <w:rFonts w:hint="default"/>
+        </w:rPr>
+      </w:pPr>
+      <w:r>
+        <w:rPr>
+          <w:rFonts w:hint="default"/>
+        </w:rPr>
+        <w:t xml:space="preserve">            print(chr(Num+j), end="")</w:t>
+      </w:r>
+    </w:p>
+    <w:p>
+      <w:pPr>
+        <w:rPr>
+          <w:rFonts w:hint="default"/>
+        </w:rPr>
+      </w:pPr>
+      <w:r>
+        <w:rPr>
+          <w:rFonts w:hint="default"/>
+        </w:rPr>
+        <w:t xml:space="preserve">       else:</w:t>
+      </w:r>
+    </w:p>
+    <w:p>
+      <w:pPr>
+        <w:rPr>
+          <w:rFonts w:hint="default"/>
+        </w:rPr>
+      </w:pPr>
+      <w:r>
+        <w:rPr>
+          <w:rFonts w:hint="default"/>
+        </w:rPr>
+        <w:t xml:space="preserve">          print(chr(num+j),end="")</w:t>
+      </w:r>
+    </w:p>
+    <w:p>
+      <w:pPr>
+        <w:rPr>
+          <w:rFonts w:hint="default"/>
+        </w:rPr>
+      </w:pPr>
+      <w:r>
+        <w:rPr>
+          <w:rFonts w:hint="default"/>
+        </w:rPr>
+        <w:t xml:space="preserve">   print()</w:t>
+      </w:r>
+    </w:p>
+    <w:p>
+      <w:pPr>
+        <w:rPr>
+          <w:rFonts w:hint="default"/>
+        </w:rPr>
+      </w:pPr>
+    </w:p>
+    <w:p>
+      <w:pPr>
+        <w:rPr>
+          <w:rFonts w:hint="default"/>
+          <w:b/>
+          <w:bCs/>
+          <w:lang w:val="en-US"/>
+        </w:rPr>
+      </w:pPr>
+      <w:r>
+        <w:rPr>
+          <w:rFonts w:hint="default"/>
+          <w:b/>
+          <w:bCs/>
+          <w:lang w:val="en-US"/>
+        </w:rPr>
+        <w:t>10.</w:t>
+      </w:r>
+    </w:p>
+    <w:p>
+      <w:pPr>
+        <w:ind w:left="600" w:leftChars="300" w:firstLine="0" w:firstLineChars="0"/>
+        <w:rPr>
+          <w:rFonts w:hint="default"/>
+          <w:b/>
+          <w:bCs/>
+          <w:lang w:val="en-US"/>
+        </w:rPr>
+      </w:pPr>
+      <w:r>
+        <w:rPr>
+          <w:rFonts w:hint="default"/>
+          <w:b/>
+          <w:bCs/>
+          <w:lang w:val="en-US"/>
+        </w:rPr>
+        <w:t>*</w:t>
+      </w:r>
+    </w:p>
+    <w:p>
+      <w:pPr>
+        <w:ind w:left="600" w:leftChars="300" w:firstLine="0" w:firstLineChars="0"/>
+        <w:rPr>
+          <w:rFonts w:hint="default"/>
+          <w:b/>
+          <w:bCs/>
+          <w:lang w:val="en-US"/>
+        </w:rPr>
+      </w:pPr>
+      <w:r>
+        <w:rPr>
+          <w:rFonts w:hint="default"/>
+          <w:b/>
+          <w:bCs/>
+          <w:lang w:val="en-US"/>
+        </w:rPr>
+        <w:t>ab</w:t>
+      </w:r>
+    </w:p>
+    <w:p>
+      <w:pPr>
+        <w:ind w:left="600" w:leftChars="300" w:firstLine="0" w:firstLineChars="0"/>
+        <w:rPr>
+          <w:rFonts w:hint="default"/>
+          <w:b/>
+          <w:bCs/>
+          <w:lang w:val="en-US"/>
+        </w:rPr>
+      </w:pPr>
+      <w:r>
+        <w:rPr>
+          <w:rFonts w:hint="default"/>
+          <w:b/>
+          <w:bCs/>
+          <w:lang w:val="en-US"/>
+        </w:rPr>
+        <w:t>123</w:t>
+      </w:r>
+    </w:p>
+    <w:p>
+      <w:pPr>
+        <w:ind w:left="600" w:leftChars="300" w:firstLine="0" w:firstLineChars="0"/>
+        <w:rPr>
+          <w:rFonts w:hint="default"/>
+          <w:b/>
+          <w:bCs/>
+          <w:lang w:val="en-US"/>
+        </w:rPr>
+      </w:pPr>
+      <w:r>
+        <w:rPr>
+          <w:rFonts w:hint="default"/>
+          <w:b/>
+          <w:bCs/>
+          <w:lang w:val="en-US"/>
+        </w:rPr>
+        <w:t>ABCD</w:t>
+      </w:r>
+    </w:p>
+    <w:p>
+      <w:pPr>
+        <w:ind w:left="600" w:leftChars="300" w:firstLine="0" w:firstLineChars="0"/>
+        <w:rPr>
+          <w:rFonts w:hint="default"/>
+          <w:b/>
+          <w:bCs/>
+          <w:lang w:val="en-US"/>
+        </w:rPr>
+      </w:pPr>
+      <w:r>
+        <w:rPr>
+          <w:rFonts w:hint="default"/>
+          <w:b/>
+          <w:bCs/>
+          <w:lang w:val="en-US"/>
+        </w:rPr>
+        <w:t>&amp;&amp;&amp;&amp;&amp;</w:t>
+      </w:r>
+    </w:p>
+    <w:p>
+      <w:pPr>
+        <w:rPr>
+          <w:rFonts w:hint="default"/>
+          <w:lang w:val="en-US"/>
+        </w:rPr>
+      </w:pPr>
+    </w:p>
+    <w:p>
+      <w:pPr>
+        <w:rPr>
+          <w:rFonts w:hint="default"/>
+          <w:lang w:val="en-US"/>
+        </w:rPr>
+      </w:pPr>
+    </w:p>
+    <w:p>
+      <w:pPr>
+        <w:rPr>
+          <w:rFonts w:hint="default"/>
+          <w:lang w:val="en-US"/>
+        </w:rPr>
+      </w:pPr>
+      <w:r>
+        <w:rPr>
+          <w:rFonts w:hint="default"/>
+          <w:lang w:val="en-US"/>
+        </w:rPr>
+        <w:t>n=5</w:t>
+      </w:r>
+    </w:p>
+    <w:p>
+      <w:pPr>
+        <w:rPr>
+          <w:rFonts w:hint="default"/>
+          <w:lang w:val="en-US"/>
+        </w:rPr>
+      </w:pPr>
+      <w:r>
+        <w:rPr>
+          <w:rFonts w:hint="default"/>
+          <w:lang w:val="en-US"/>
+        </w:rPr>
+        <w:t>num = 96 ; Num = 64</w:t>
+      </w:r>
+    </w:p>
+    <w:p>
+      <w:pPr>
+        <w:rPr>
+          <w:rFonts w:hint="default"/>
+          <w:lang w:val="en-US"/>
+        </w:rPr>
+      </w:pPr>
+    </w:p>
+    <w:p>
+      <w:pPr>
+        <w:rPr>
+          <w:rFonts w:hint="default"/>
+          <w:lang w:val="en-US"/>
+        </w:rPr>
+      </w:pPr>
+      <w:r>
+        <w:rPr>
+          <w:rFonts w:hint="default"/>
+          <w:lang w:val="en-US"/>
+        </w:rPr>
+        <w:t>for i in range(1,n+1):</w:t>
+      </w:r>
+    </w:p>
+    <w:p>
+      <w:pPr>
+        <w:rPr>
+          <w:rFonts w:hint="default"/>
+          <w:lang w:val="en-US"/>
+        </w:rPr>
+      </w:pPr>
+      <w:r>
+        <w:rPr>
+          <w:rFonts w:hint="default"/>
+          <w:lang w:val="en-US"/>
+        </w:rPr>
+        <w:t xml:space="preserve">   for j in range(1, i+1):</w:t>
+      </w:r>
+    </w:p>
+    <w:p>
+      <w:pPr>
+        <w:rPr>
+          <w:rFonts w:hint="default"/>
+          <w:lang w:val="en-US"/>
+        </w:rPr>
+      </w:pPr>
+      <w:r>
+        <w:rPr>
+          <w:rFonts w:hint="default"/>
+          <w:lang w:val="en-US"/>
+        </w:rPr>
+        <w:t xml:space="preserve">        if i==1:</w:t>
+      </w:r>
+    </w:p>
+    <w:p>
+      <w:pPr>
+        <w:rPr>
+          <w:rFonts w:hint="default"/>
+          <w:lang w:val="en-US"/>
+        </w:rPr>
+      </w:pPr>
+      <w:r>
+        <w:rPr>
+          <w:rFonts w:hint="default"/>
+          <w:lang w:val="en-US"/>
+        </w:rPr>
+        <w:t xml:space="preserve">            print("*",end="")                  # *</w:t>
+      </w:r>
+    </w:p>
+    <w:p>
+      <w:pPr>
+        <w:rPr>
+          <w:rFonts w:hint="default"/>
+          <w:lang w:val="en-US"/>
+        </w:rPr>
+      </w:pPr>
+      <w:r>
+        <w:rPr>
+          <w:rFonts w:hint="default"/>
+          <w:lang w:val="en-US"/>
+        </w:rPr>
+        <w:t xml:space="preserve">        if i==2:</w:t>
+      </w:r>
+    </w:p>
+    <w:p>
+      <w:pPr>
+        <w:rPr>
+          <w:rFonts w:hint="default"/>
+          <w:lang w:val="en-US"/>
+        </w:rPr>
+      </w:pPr>
+      <w:r>
+        <w:rPr>
+          <w:rFonts w:hint="default"/>
+          <w:lang w:val="en-US"/>
+        </w:rPr>
+        <w:t xml:space="preserve">            print(chr(num+j), end="")   # a b</w:t>
+      </w:r>
+    </w:p>
+    <w:p>
+      <w:pPr>
+        <w:rPr>
+          <w:rFonts w:hint="default"/>
+          <w:lang w:val="en-US"/>
+        </w:rPr>
+      </w:pPr>
+      <w:r>
+        <w:rPr>
+          <w:rFonts w:hint="default"/>
+          <w:lang w:val="en-US"/>
+        </w:rPr>
+        <w:t xml:space="preserve">        if i==3:</w:t>
+      </w:r>
+    </w:p>
+    <w:p>
+      <w:pPr>
+        <w:rPr>
+          <w:rFonts w:hint="default"/>
+          <w:lang w:val="en-US"/>
+        </w:rPr>
+      </w:pPr>
+      <w:r>
+        <w:rPr>
+          <w:rFonts w:hint="default"/>
+          <w:lang w:val="en-US"/>
+        </w:rPr>
+        <w:t xml:space="preserve">            print(j,end="")                      # 1 2 3</w:t>
+      </w:r>
+    </w:p>
+    <w:p>
+      <w:pPr>
+        <w:rPr>
+          <w:rFonts w:hint="default"/>
+          <w:lang w:val="en-US"/>
+        </w:rPr>
+      </w:pPr>
+      <w:r>
+        <w:rPr>
+          <w:rFonts w:hint="default"/>
+          <w:lang w:val="en-US"/>
+        </w:rPr>
+        <w:t xml:space="preserve">        if i==4:</w:t>
+      </w:r>
+    </w:p>
+    <w:p>
+      <w:pPr>
+        <w:rPr>
+          <w:rFonts w:hint="default"/>
+          <w:lang w:val="en-US"/>
+        </w:rPr>
+      </w:pPr>
+      <w:r>
+        <w:rPr>
+          <w:rFonts w:hint="default"/>
+          <w:lang w:val="en-US"/>
+        </w:rPr>
+        <w:t xml:space="preserve">            print(chr(Num+j),end="")   # A B C D</w:t>
+      </w:r>
+    </w:p>
+    <w:p>
+      <w:pPr>
+        <w:rPr>
+          <w:rFonts w:hint="default"/>
+          <w:lang w:val="en-US"/>
+        </w:rPr>
+      </w:pPr>
+      <w:r>
+        <w:rPr>
+          <w:rFonts w:hint="default"/>
+          <w:lang w:val="en-US"/>
+        </w:rPr>
+        <w:t xml:space="preserve">        if i==5:</w:t>
+      </w:r>
+    </w:p>
+    <w:p>
+      <w:pPr>
+        <w:rPr>
+          <w:rFonts w:hint="default"/>
+          <w:lang w:val="en-US"/>
+        </w:rPr>
+      </w:pPr>
+      <w:r>
+        <w:rPr>
+          <w:rFonts w:hint="default"/>
+          <w:lang w:val="en-US"/>
+        </w:rPr>
+        <w:t xml:space="preserve">          print("&amp;",end="")                   # &amp; &amp; &amp; &amp; &amp;</w:t>
+      </w:r>
+    </w:p>
+    <w:p>
+      <w:pPr>
+        <w:rPr>
+          <w:rFonts w:hint="default"/>
+          <w:lang w:val="en-US"/>
+        </w:rPr>
+      </w:pPr>
+      <w:r>
+        <w:rPr>
+          <w:rFonts w:hint="default"/>
+          <w:lang w:val="en-US"/>
+        </w:rPr>
+        <w:t xml:space="preserve">   print()</w:t>
+      </w:r>
+    </w:p>
+    <w:p>
+      <w:pPr>
+        <w:rPr>
+          <w:rFonts w:hint="default"/>
+          <w:lang w:val="en-US"/>
+        </w:rPr>
+      </w:pPr>
+    </w:p>
+    <w:p>
+      <w:pPr>
+        <w:rPr>
+          <w:rFonts w:hint="default"/>
+          <w:lang w:val="en-US"/>
+        </w:rPr>
+      </w:pPr>
+    </w:p>
+    <w:p>
+      <w:pPr>
+        <w:rPr>
+          <w:rFonts w:hint="default"/>
+          <w:b/>
+          <w:bCs/>
+          <w:lang w:val="en-US"/>
+        </w:rPr>
+      </w:pPr>
+      <w:r>
+        <w:rPr>
+          <w:rFonts w:hint="default"/>
+          <w:b/>
+          <w:bCs/>
+          <w:lang w:val="en-US"/>
+        </w:rPr>
+        <w:t>11.</w:t>
+      </w:r>
+    </w:p>
+    <w:p>
+      <w:pPr>
+        <w:ind w:left="600" w:leftChars="300" w:firstLine="0" w:firstLineChars="0"/>
+        <w:rPr>
+          <w:rFonts w:hint="default"/>
+          <w:b/>
+          <w:bCs/>
+          <w:lang w:val="en-US"/>
+        </w:rPr>
+      </w:pPr>
+      <w:r>
+        <w:rPr>
+          <w:rFonts w:hint="default"/>
+          <w:b/>
+          <w:bCs/>
+          <w:lang w:val="en-US"/>
+        </w:rPr>
+        <w:t>1</w:t>
+      </w:r>
+    </w:p>
+    <w:p>
+      <w:pPr>
+        <w:ind w:left="600" w:leftChars="300" w:firstLine="0" w:firstLineChars="0"/>
+        <w:rPr>
+          <w:rFonts w:hint="default"/>
+          <w:b/>
+          <w:bCs/>
+          <w:lang w:val="en-US"/>
+        </w:rPr>
+      </w:pPr>
+      <w:r>
+        <w:rPr>
+          <w:rFonts w:hint="default"/>
+          <w:b/>
+          <w:bCs/>
+          <w:lang w:val="en-US"/>
+        </w:rPr>
+        <w:t>23</w:t>
+      </w:r>
+    </w:p>
+    <w:p>
+      <w:pPr>
+        <w:ind w:left="600" w:leftChars="300" w:firstLine="0" w:firstLineChars="0"/>
+        <w:rPr>
+          <w:rFonts w:hint="default"/>
+          <w:b/>
+          <w:bCs/>
+          <w:lang w:val="en-US"/>
+        </w:rPr>
+      </w:pPr>
+      <w:r>
+        <w:rPr>
+          <w:rFonts w:hint="default"/>
+          <w:b/>
+          <w:bCs/>
+          <w:lang w:val="en-US"/>
+        </w:rPr>
+        <w:t>456</w:t>
+      </w:r>
+    </w:p>
+    <w:p>
+      <w:pPr>
+        <w:ind w:left="600" w:leftChars="300" w:firstLine="0" w:firstLineChars="0"/>
+        <w:rPr>
+          <w:rFonts w:hint="default"/>
+          <w:b/>
+          <w:bCs/>
+          <w:lang w:val="en-US"/>
+        </w:rPr>
+      </w:pPr>
+      <w:r>
+        <w:rPr>
+          <w:rFonts w:hint="default"/>
+          <w:b/>
+          <w:bCs/>
+          <w:lang w:val="en-US"/>
+        </w:rPr>
+        <w:t>7891</w:t>
+      </w:r>
+    </w:p>
+    <w:p>
+      <w:pPr>
+        <w:ind w:left="600" w:leftChars="300" w:firstLine="0" w:firstLineChars="0"/>
+        <w:rPr>
+          <w:rFonts w:hint="default"/>
+          <w:b/>
+          <w:bCs/>
+          <w:lang w:val="en-US"/>
+        </w:rPr>
+      </w:pPr>
+      <w:r>
+        <w:rPr>
+          <w:rFonts w:hint="default"/>
+          <w:b/>
+          <w:bCs/>
+          <w:lang w:val="en-US"/>
+        </w:rPr>
+        <w:t>23456</w:t>
+      </w:r>
+    </w:p>
+    <w:p>
+      <w:pPr>
+        <w:ind w:left="600" w:leftChars="300" w:firstLine="0" w:firstLineChars="0"/>
+        <w:rPr>
+          <w:rFonts w:hint="default"/>
+          <w:b/>
+          <w:bCs/>
+          <w:lang w:val="en-US"/>
+        </w:rPr>
+      </w:pPr>
+    </w:p>
+    <w:p>
+      <w:pPr>
+        <w:rPr>
+          <w:rFonts w:hint="default"/>
+          <w:b w:val="0"/>
+          <w:bCs w:val="0"/>
+          <w:lang w:val="en-US"/>
+        </w:rPr>
+      </w:pPr>
+      <w:r>
+        <w:rPr>
+          <w:rFonts w:hint="default"/>
+          <w:b w:val="0"/>
+          <w:bCs w:val="0"/>
+          <w:lang w:val="en-US"/>
+        </w:rPr>
+        <w:t>n=5;num=1; sum=0</w:t>
+      </w:r>
+    </w:p>
+    <w:p>
+      <w:pPr>
+        <w:rPr>
+          <w:rFonts w:hint="default"/>
+          <w:b w:val="0"/>
+          <w:bCs w:val="0"/>
+          <w:lang w:val="en-US"/>
+        </w:rPr>
+      </w:pPr>
+      <w:r>
+        <w:rPr>
+          <w:rFonts w:hint="default"/>
+          <w:b w:val="0"/>
+          <w:bCs w:val="0"/>
+          <w:lang w:val="en-US"/>
+        </w:rPr>
+        <w:t>for i in range(1,n+1):</w:t>
+      </w:r>
+    </w:p>
+    <w:p>
+      <w:pPr>
+        <w:rPr>
+          <w:rFonts w:hint="default"/>
+          <w:b w:val="0"/>
+          <w:bCs w:val="0"/>
+          <w:lang w:val="en-US"/>
+        </w:rPr>
+      </w:pPr>
+      <w:r>
+        <w:rPr>
+          <w:rFonts w:hint="default"/>
+          <w:b w:val="0"/>
+          <w:bCs w:val="0"/>
+          <w:lang w:val="en-US"/>
+        </w:rPr>
+        <w:t xml:space="preserve">      for j in range(1,i+1):</w:t>
+      </w:r>
+    </w:p>
+    <w:p>
+      <w:pPr>
+        <w:rPr>
+          <w:rFonts w:hint="default"/>
+          <w:b w:val="0"/>
+          <w:bCs w:val="0"/>
+          <w:lang w:val="en-US"/>
+        </w:rPr>
+      </w:pPr>
+      <w:r>
+        <w:rPr>
+          <w:rFonts w:hint="default"/>
+          <w:b w:val="0"/>
+          <w:bCs w:val="0"/>
+          <w:lang w:val="en-US"/>
+        </w:rPr>
+        <w:t xml:space="preserve">           if num&gt;9:</w:t>
+      </w:r>
+    </w:p>
+    <w:p>
+      <w:pPr>
+        <w:rPr>
+          <w:rFonts w:hint="default"/>
+          <w:b w:val="0"/>
+          <w:bCs w:val="0"/>
+          <w:lang w:val="en-US"/>
+        </w:rPr>
+      </w:pPr>
+      <w:r>
+        <w:rPr>
+          <w:rFonts w:hint="default"/>
+          <w:b w:val="0"/>
+          <w:bCs w:val="0"/>
+          <w:lang w:val="en-US"/>
+        </w:rPr>
+        <w:t xml:space="preserve">               a=str(num)</w:t>
+      </w:r>
+    </w:p>
+    <w:p>
+      <w:pPr>
+        <w:rPr>
+          <w:rFonts w:hint="default"/>
+          <w:b w:val="0"/>
+          <w:bCs w:val="0"/>
+          <w:lang w:val="en-US"/>
+        </w:rPr>
+      </w:pPr>
+      <w:r>
+        <w:rPr>
+          <w:rFonts w:hint="default"/>
+          <w:b w:val="0"/>
+          <w:bCs w:val="0"/>
+          <w:lang w:val="en-US"/>
+        </w:rPr>
+        <w:t xml:space="preserve">               for i in a:</w:t>
+      </w:r>
+    </w:p>
+    <w:p>
+      <w:pPr>
+        <w:rPr>
+          <w:rFonts w:hint="default"/>
+          <w:b w:val="0"/>
+          <w:bCs w:val="0"/>
+          <w:lang w:val="en-US"/>
+        </w:rPr>
+      </w:pPr>
+      <w:r>
+        <w:rPr>
+          <w:rFonts w:hint="default"/>
+          <w:b w:val="0"/>
+          <w:bCs w:val="0"/>
+          <w:lang w:val="en-US"/>
+        </w:rPr>
+        <w:t xml:space="preserve">                   sum+=int(i)</w:t>
+      </w:r>
+    </w:p>
+    <w:p>
+      <w:pPr>
+        <w:rPr>
+          <w:rFonts w:hint="default"/>
+          <w:b w:val="0"/>
+          <w:bCs w:val="0"/>
+          <w:lang w:val="en-US"/>
+        </w:rPr>
+      </w:pPr>
+      <w:r>
+        <w:rPr>
+          <w:rFonts w:hint="default"/>
+          <w:b w:val="0"/>
+          <w:bCs w:val="0"/>
+          <w:lang w:val="en-US"/>
+        </w:rPr>
+        <w:t xml:space="preserve">               num=sum    </w:t>
       </w:r>
       <w:bookmarkStart w:id="0" w:name="_GoBack"/>
       <w:bookmarkEnd w:id="0"/>
-      <w:r>
-        <w:rPr>
-          <w:rFonts w:hint="default"/>
-          <w:b/>
-          <w:bCs/>
-          <w:lang w:val="en-US"/>
-        </w:rPr>
-        <w:t>bcde</w:t>
-      </w:r>
-    </w:p>
-    <w:p>
-      <w:pPr>
-        <w:rPr>
-          <w:rFonts w:hint="default"/>
-          <w:lang w:val="en-US"/>
-        </w:rPr>
-      </w:pPr>
-    </w:p>
-    <w:p>
-      <w:pPr>
-        <w:rPr>
-          <w:rFonts w:hint="default"/>
-        </w:rPr>
-      </w:pPr>
-      <w:r>
-        <w:rPr>
-          <w:rFonts w:hint="default"/>
-        </w:rPr>
-        <w:t>n=5</w:t>
-      </w:r>
-    </w:p>
-    <w:p>
-      <w:pPr>
-        <w:rPr>
-          <w:rFonts w:hint="default"/>
-        </w:rPr>
-      </w:pPr>
-      <w:r>
-        <w:rPr>
-          <w:rFonts w:hint="default"/>
-        </w:rPr>
-        <w:t>num = 96 ; Num = 64</w:t>
-      </w:r>
-    </w:p>
-    <w:p>
-      <w:pPr>
-        <w:rPr>
-          <w:rFonts w:hint="default"/>
-        </w:rPr>
-      </w:pPr>
-    </w:p>
-    <w:p>
-      <w:pPr>
-        <w:rPr>
-          <w:rFonts w:hint="default"/>
-        </w:rPr>
-      </w:pPr>
-      <w:r>
-        <w:rPr>
-          <w:rFonts w:hint="default"/>
-        </w:rPr>
-        <w:t>for i in range(1,n+1):</w:t>
-      </w:r>
-    </w:p>
-    <w:p>
-      <w:pPr>
-        <w:rPr>
-          <w:rFonts w:hint="default"/>
-        </w:rPr>
-      </w:pPr>
-      <w:r>
-        <w:rPr>
-          <w:rFonts w:hint="default"/>
-        </w:rPr>
-        <w:t xml:space="preserve">   for j in range(1, i+1):</w:t>
-      </w:r>
-    </w:p>
-    <w:p>
-      <w:pPr>
-        <w:rPr>
-          <w:rFonts w:hint="default"/>
-        </w:rPr>
-      </w:pPr>
-      <w:r>
-        <w:rPr>
-          <w:rFonts w:hint="default"/>
-        </w:rPr>
-        <w:t xml:space="preserve">       if i%2==0:</w:t>
-      </w:r>
-    </w:p>
-    <w:p>
-      <w:pPr>
-        <w:rPr>
-          <w:rFonts w:hint="default"/>
-        </w:rPr>
-      </w:pPr>
-      <w:r>
-        <w:rPr>
-          <w:rFonts w:hint="default"/>
-        </w:rPr>
-        <w:t xml:space="preserve">            print(chr(Num+j), end="")</w:t>
-      </w:r>
-    </w:p>
-    <w:p>
-      <w:pPr>
-        <w:rPr>
-          <w:rFonts w:hint="default"/>
-        </w:rPr>
-      </w:pPr>
-      <w:r>
-        <w:rPr>
-          <w:rFonts w:hint="default"/>
-        </w:rPr>
-        <w:t xml:space="preserve">       else:</w:t>
-      </w:r>
-    </w:p>
-    <w:p>
-      <w:pPr>
-        <w:rPr>
-          <w:rFonts w:hint="default"/>
-        </w:rPr>
-      </w:pPr>
-      <w:r>
-        <w:rPr>
-          <w:rFonts w:hint="default"/>
-        </w:rPr>
-        <w:t xml:space="preserve">          print(chr(num+j),end="")</w:t>
-      </w:r>
-    </w:p>
-    <w:p>
-      <w:pPr>
-        <w:rPr>
-          <w:rFonts w:hint="default"/>
-        </w:rPr>
-      </w:pPr>
-      <w:r>
-        <w:rPr>
-          <w:rFonts w:hint="default"/>
-        </w:rPr>
-        <w:t xml:space="preserve">   print()</w:t>
-      </w:r>
-    </w:p>
-    <w:p>
-      <w:pPr>
-        <w:rPr>
-          <w:rFonts w:hint="default"/>
-        </w:rPr>
-      </w:pPr>
-    </w:p>
-    <w:p>
-      <w:pPr>
-        <w:rPr>
-          <w:rFonts w:hint="default"/>
-          <w:b/>
-          <w:bCs/>
-          <w:lang w:val="en-US"/>
-        </w:rPr>
-      </w:pPr>
-      <w:r>
-        <w:rPr>
-          <w:rFonts w:hint="default"/>
-          <w:b/>
-          <w:bCs/>
-          <w:lang w:val="en-US"/>
-        </w:rPr>
-        <w:t>10.</w:t>
-      </w:r>
-    </w:p>
-    <w:p>
-      <w:pPr>
-        <w:ind w:left="600" w:leftChars="300" w:firstLine="0" w:firstLineChars="0"/>
-        <w:rPr>
-          <w:rFonts w:hint="default"/>
-          <w:b/>
-          <w:bCs/>
-          <w:lang w:val="en-US"/>
-        </w:rPr>
-      </w:pPr>
-      <w:r>
-        <w:rPr>
-          <w:rFonts w:hint="default"/>
-          <w:b/>
-          <w:bCs/>
-          <w:lang w:val="en-US"/>
-        </w:rPr>
-        <w:t>*</w:t>
-      </w:r>
-    </w:p>
-    <w:p>
-      <w:pPr>
-        <w:ind w:left="600" w:leftChars="300" w:firstLine="0" w:firstLineChars="0"/>
-        <w:rPr>
-          <w:rFonts w:hint="default"/>
-          <w:b/>
-          <w:bCs/>
-          <w:lang w:val="en-US"/>
-        </w:rPr>
-      </w:pPr>
-      <w:r>
-        <w:rPr>
-          <w:rFonts w:hint="default"/>
-          <w:b/>
-          <w:bCs/>
-          <w:lang w:val="en-US"/>
-        </w:rPr>
-        <w:t>ab</w:t>
-      </w:r>
-    </w:p>
-    <w:p>
-      <w:pPr>
-        <w:ind w:left="600" w:leftChars="300" w:firstLine="0" w:firstLineChars="0"/>
-        <w:rPr>
-          <w:rFonts w:hint="default"/>
-          <w:b/>
-          <w:bCs/>
-          <w:lang w:val="en-US"/>
-        </w:rPr>
-      </w:pPr>
-      <w:r>
-        <w:rPr>
-          <w:rFonts w:hint="default"/>
-          <w:b/>
-          <w:bCs/>
-          <w:lang w:val="en-US"/>
-        </w:rPr>
-        <w:t>123</w:t>
-      </w:r>
-    </w:p>
-    <w:p>
-      <w:pPr>
-        <w:ind w:left="600" w:leftChars="300" w:firstLine="0" w:firstLineChars="0"/>
-        <w:rPr>
-          <w:rFonts w:hint="default"/>
-          <w:b/>
-          <w:bCs/>
-          <w:lang w:val="en-US"/>
-        </w:rPr>
-      </w:pPr>
-      <w:r>
-        <w:rPr>
-          <w:rFonts w:hint="default"/>
-          <w:b/>
-          <w:bCs/>
-          <w:lang w:val="en-US"/>
-        </w:rPr>
-        <w:t>ABCD</w:t>
-      </w:r>
-    </w:p>
-    <w:p>
-      <w:pPr>
-        <w:ind w:left="600" w:leftChars="300" w:firstLine="0" w:firstLineChars="0"/>
-        <w:rPr>
-          <w:rFonts w:hint="default"/>
-          <w:b/>
-          <w:bCs/>
-          <w:lang w:val="en-US"/>
-        </w:rPr>
-      </w:pPr>
-      <w:r>
-        <w:rPr>
-          <w:rFonts w:hint="default"/>
-          <w:b/>
-          <w:bCs/>
-          <w:lang w:val="en-US"/>
-        </w:rPr>
-        <w:t>&amp;&amp;&amp;&amp;&amp;</w:t>
-      </w:r>
-    </w:p>
-    <w:p>
-      <w:pPr>
-        <w:rPr>
-          <w:rFonts w:hint="default"/>
-          <w:lang w:val="en-US"/>
-        </w:rPr>
-      </w:pPr>
-    </w:p>
-    <w:p>
-      <w:pPr>
-        <w:rPr>
-          <w:rFonts w:hint="default"/>
-          <w:lang w:val="en-US"/>
-        </w:rPr>
-      </w:pPr>
-    </w:p>
-    <w:p>
-      <w:pPr>
-        <w:rPr>
-          <w:rFonts w:hint="default"/>
-          <w:lang w:val="en-US"/>
-        </w:rPr>
-      </w:pPr>
-      <w:r>
-        <w:rPr>
-          <w:rFonts w:hint="default"/>
-          <w:lang w:val="en-US"/>
-        </w:rPr>
-        <w:t>n=5</w:t>
-      </w:r>
-    </w:p>
-    <w:p>
-      <w:pPr>
-        <w:rPr>
-          <w:rFonts w:hint="default"/>
-          <w:lang w:val="en-US"/>
-        </w:rPr>
-      </w:pPr>
-      <w:r>
-        <w:rPr>
-          <w:rFonts w:hint="default"/>
-          <w:lang w:val="en-US"/>
-        </w:rPr>
-        <w:t>num = 96 ; Num = 64</w:t>
-      </w:r>
-    </w:p>
-    <w:p>
-      <w:pPr>
-        <w:rPr>
-          <w:rFonts w:hint="default"/>
-          <w:lang w:val="en-US"/>
-        </w:rPr>
-      </w:pPr>
-    </w:p>
-    <w:p>
-      <w:pPr>
-        <w:rPr>
-          <w:rFonts w:hint="default"/>
-          <w:lang w:val="en-US"/>
-        </w:rPr>
-      </w:pPr>
-      <w:r>
-        <w:rPr>
-          <w:rFonts w:hint="default"/>
-          <w:lang w:val="en-US"/>
-        </w:rPr>
-        <w:t>for i in range(1,n+1):</w:t>
-      </w:r>
-    </w:p>
-    <w:p>
-      <w:pPr>
-        <w:rPr>
-          <w:rFonts w:hint="default"/>
-          <w:lang w:val="en-US"/>
-        </w:rPr>
-      </w:pPr>
-      <w:r>
-        <w:rPr>
-          <w:rFonts w:hint="default"/>
-          <w:lang w:val="en-US"/>
-        </w:rPr>
-        <w:t xml:space="preserve">   for j in range(1, i+1):</w:t>
-      </w:r>
-    </w:p>
-    <w:p>
-      <w:pPr>
-        <w:rPr>
-          <w:rFonts w:hint="default"/>
-          <w:lang w:val="en-US"/>
-        </w:rPr>
-      </w:pPr>
-      <w:r>
-        <w:rPr>
-          <w:rFonts w:hint="default"/>
-          <w:lang w:val="en-US"/>
-        </w:rPr>
-        <w:t xml:space="preserve">        if i==1:</w:t>
-      </w:r>
-    </w:p>
-    <w:p>
-      <w:pPr>
-        <w:rPr>
-          <w:rFonts w:hint="default"/>
-          <w:lang w:val="en-US"/>
-        </w:rPr>
-      </w:pPr>
-      <w:r>
-        <w:rPr>
-          <w:rFonts w:hint="default"/>
-          <w:lang w:val="en-US"/>
-        </w:rPr>
-        <w:t xml:space="preserve">            print("*",end="")                  # *</w:t>
-      </w:r>
-    </w:p>
-    <w:p>
-      <w:pPr>
-        <w:rPr>
-          <w:rFonts w:hint="default"/>
-          <w:lang w:val="en-US"/>
-        </w:rPr>
-      </w:pPr>
-      <w:r>
-        <w:rPr>
-          <w:rFonts w:hint="default"/>
-          <w:lang w:val="en-US"/>
-        </w:rPr>
-        <w:t xml:space="preserve">        if i==2:</w:t>
-      </w:r>
-    </w:p>
-    <w:p>
-      <w:pPr>
-        <w:rPr>
-          <w:rFonts w:hint="default"/>
-          <w:lang w:val="en-US"/>
-        </w:rPr>
-      </w:pPr>
-      <w:r>
-        <w:rPr>
-          <w:rFonts w:hint="default"/>
-          <w:lang w:val="en-US"/>
-        </w:rPr>
-        <w:t xml:space="preserve">            print(chr(num+j), end="")   # a b</w:t>
-      </w:r>
-    </w:p>
-    <w:p>
-      <w:pPr>
-        <w:rPr>
-          <w:rFonts w:hint="default"/>
-          <w:lang w:val="en-US"/>
-        </w:rPr>
-      </w:pPr>
-      <w:r>
-        <w:rPr>
-          <w:rFonts w:hint="default"/>
-          <w:lang w:val="en-US"/>
-        </w:rPr>
-        <w:t xml:space="preserve">        if i==3:</w:t>
-      </w:r>
-    </w:p>
-    <w:p>
-      <w:pPr>
-        <w:rPr>
-          <w:rFonts w:hint="default"/>
-          <w:lang w:val="en-US"/>
-        </w:rPr>
-      </w:pPr>
-      <w:r>
-        <w:rPr>
-          <w:rFonts w:hint="default"/>
-          <w:lang w:val="en-US"/>
-        </w:rPr>
-        <w:t xml:space="preserve">            print(j,end="")                      # 1 2 3</w:t>
-      </w:r>
-    </w:p>
-    <w:p>
-      <w:pPr>
-        <w:rPr>
-          <w:rFonts w:hint="default"/>
-          <w:lang w:val="en-US"/>
-        </w:rPr>
-      </w:pPr>
-      <w:r>
-        <w:rPr>
-          <w:rFonts w:hint="default"/>
-          <w:lang w:val="en-US"/>
-        </w:rPr>
-        <w:t xml:space="preserve">        if i==4:</w:t>
-      </w:r>
-    </w:p>
-    <w:p>
-      <w:pPr>
-        <w:rPr>
-          <w:rFonts w:hint="default"/>
-          <w:lang w:val="en-US"/>
-        </w:rPr>
-      </w:pPr>
-      <w:r>
-        <w:rPr>
-          <w:rFonts w:hint="default"/>
-          <w:lang w:val="en-US"/>
-        </w:rPr>
-        <w:t xml:space="preserve">            print(chr(Num+j),end="")   # A B C D</w:t>
-      </w:r>
-    </w:p>
-    <w:p>
-      <w:pPr>
-        <w:rPr>
-          <w:rFonts w:hint="default"/>
-          <w:lang w:val="en-US"/>
-        </w:rPr>
-      </w:pPr>
-      <w:r>
-        <w:rPr>
-          <w:rFonts w:hint="default"/>
-          <w:lang w:val="en-US"/>
-        </w:rPr>
-        <w:t xml:space="preserve">        if i==5:</w:t>
-      </w:r>
-    </w:p>
-    <w:p>
-      <w:pPr>
-        <w:rPr>
-          <w:rFonts w:hint="default"/>
-          <w:lang w:val="en-US"/>
-        </w:rPr>
-      </w:pPr>
-      <w:r>
-        <w:rPr>
-          <w:rFonts w:hint="default"/>
-          <w:lang w:val="en-US"/>
-        </w:rPr>
-        <w:t xml:space="preserve">          print("&amp;",end="")                   # &amp; &amp; &amp; &amp; &amp;</w:t>
-      </w:r>
-    </w:p>
-    <w:p>
-      <w:pPr>
-        <w:rPr>
-          <w:rFonts w:hint="default"/>
-          <w:lang w:val="en-US"/>
-        </w:rPr>
-      </w:pPr>
-      <w:r>
-        <w:rPr>
-          <w:rFonts w:hint="default"/>
-          <w:lang w:val="en-US"/>
-        </w:rPr>
-        <w:t xml:space="preserve">   print()</w:t>
-      </w:r>
-    </w:p>
-    <w:p>
-      <w:pPr>
-        <w:rPr>
-          <w:rFonts w:hint="default"/>
-          <w:lang w:val="en-US"/>
-        </w:rPr>
-      </w:pPr>
-    </w:p>
-    <w:p>
-      <w:pPr>
-        <w:rPr>
-          <w:rFonts w:hint="default"/>
-          <w:lang w:val="en-US"/>
-        </w:rPr>
-      </w:pPr>
-    </w:p>
-    <w:p>
-      <w:pPr>
-        <w:rPr>
-          <w:rFonts w:hint="default"/>
-          <w:lang w:val="en-US"/>
-        </w:rPr>
-      </w:pPr>
-      <w:r>
-        <w:rPr>
-          <w:rFonts w:hint="default"/>
-          <w:lang w:val="en-US"/>
-        </w:rPr>
-        <w:t>11.</w:t>
+    </w:p>
+    <w:p>
+      <w:pPr>
+        <w:rPr>
+          <w:rFonts w:hint="default"/>
+          <w:b w:val="0"/>
+          <w:bCs w:val="0"/>
+          <w:lang w:val="en-US"/>
+        </w:rPr>
+      </w:pPr>
+      <w:r>
+        <w:rPr>
+          <w:rFonts w:hint="default"/>
+          <w:b w:val="0"/>
+          <w:bCs w:val="0"/>
+          <w:lang w:val="en-US"/>
+        </w:rPr>
+        <w:t xml:space="preserve">          print(num,end="")</w:t>
+      </w:r>
+    </w:p>
+    <w:p>
+      <w:pPr>
+        <w:rPr>
+          <w:rFonts w:hint="default"/>
+          <w:b w:val="0"/>
+          <w:bCs w:val="0"/>
+          <w:lang w:val="en-US"/>
+        </w:rPr>
+      </w:pPr>
+      <w:r>
+        <w:rPr>
+          <w:rFonts w:hint="default"/>
+          <w:b w:val="0"/>
+          <w:bCs w:val="0"/>
+          <w:lang w:val="en-US"/>
+        </w:rPr>
+        <w:t xml:space="preserve">          num+=1</w:t>
+      </w:r>
+    </w:p>
+    <w:p>
+      <w:pPr>
+        <w:rPr>
+          <w:rFonts w:hint="default"/>
+          <w:b w:val="0"/>
+          <w:bCs w:val="0"/>
+          <w:lang w:val="en-US"/>
+        </w:rPr>
+      </w:pPr>
+      <w:r>
+        <w:rPr>
+          <w:rFonts w:hint="default"/>
+          <w:b w:val="0"/>
+          <w:bCs w:val="0"/>
+          <w:lang w:val="en-US"/>
+        </w:rPr>
+        <w:t xml:space="preserve">      print()</w:t>
       </w:r>
     </w:p>
     <w:sectPr>
